--- a/documentazione/ProblemStatement/ProblemStatement.docx
+++ b/documentazione/ProblemStatement/ProblemStatement.docx
@@ -1,6 +1,6 @@
 
 <file path=word/document.xml><?xml version="1.0" encoding="utf-8"?>
-<w:document xmlns:wpc="http://schemas.microsoft.com/office/word/2010/wordprocessingCanvas" xmlns:mc="http://schemas.openxmlformats.org/markup-compatibility/2006" xmlns:o="urn:schemas-microsoft-com:office:office" xmlns:r="http://schemas.openxmlformats.org/officeDocument/2006/relationships" xmlns:m="http://schemas.openxmlformats.org/officeDocument/2006/math" xmlns:v="urn:schemas-microsoft-com:vml" xmlns:wp14="http://schemas.microsoft.com/office/word/2010/wordprocessingDrawing" xmlns:wp="http://schemas.openxmlformats.org/drawingml/2006/wordprocessingDrawing" xmlns:w10="urn:schemas-microsoft-com:office:word" xmlns:w="http://schemas.openxmlformats.org/wordprocessingml/2006/main" xmlns:w14="http://schemas.microsoft.com/office/word/2010/wordml" xmlns:w15="http://schemas.microsoft.com/office/word/2012/wordml" xmlns:wpg="http://schemas.microsoft.com/office/word/2010/wordprocessingGroup" xmlns:wpi="http://schemas.microsoft.com/office/word/2010/wordprocessingInk" xmlns:wne="http://schemas.microsoft.com/office/word/2006/wordml" xmlns:wps="http://schemas.microsoft.com/office/word/2010/wordprocessingShape" mc:Ignorable="w14 w15 wp14">
+<w:document xmlns:wpc="http://schemas.microsoft.com/office/word/2010/wordprocessingCanvas" xmlns:mo="http://schemas.microsoft.com/office/mac/office/2008/main" xmlns:mc="http://schemas.openxmlformats.org/markup-compatibility/2006" xmlns:mv="urn:schemas-microsoft-com:mac:vml" xmlns:o="urn:schemas-microsoft-com:office:office" xmlns:r="http://schemas.openxmlformats.org/officeDocument/2006/relationships" xmlns:m="http://schemas.openxmlformats.org/officeDocument/2006/math" xmlns:v="urn:schemas-microsoft-com:vml" xmlns:wp14="http://schemas.microsoft.com/office/word/2010/wordprocessingDrawing" xmlns:wp="http://schemas.openxmlformats.org/drawingml/2006/wordprocessingDrawing" xmlns:w10="urn:schemas-microsoft-com:office:word" xmlns:w="http://schemas.openxmlformats.org/wordprocessingml/2006/main" xmlns:w14="http://schemas.microsoft.com/office/word/2010/wordml" xmlns:w15="http://schemas.microsoft.com/office/word/2012/wordml" xmlns:wpg="http://schemas.microsoft.com/office/word/2010/wordprocessingGroup" xmlns:wpi="http://schemas.microsoft.com/office/word/2010/wordprocessingInk" xmlns:wne="http://schemas.microsoft.com/office/word/2006/wordml" xmlns:wps="http://schemas.microsoft.com/office/word/2010/wordprocessingShape" mc:Ignorable="w14 w15 wp14">
   <w:background w:color="FFFFFF" w:themeColor="background1"/>
   <w:body>
     <w:sdt>
@@ -40,7 +40,7 @@
               <w:lang w:val="it-IT" w:eastAsia="it-IT"/>
             </w:rPr>
             <w:drawing>
-              <wp:anchor distT="0" distB="0" distL="114300" distR="114300" simplePos="0" relativeHeight="251669504" behindDoc="1" locked="0" layoutInCell="0" allowOverlap="1" wp14:anchorId="0EA3C377" wp14:editId="3B8E5AE9">
+              <wp:anchor distT="0" distB="0" distL="114300" distR="114300" simplePos="0" relativeHeight="251669504" behindDoc="1" locked="0" layoutInCell="0" allowOverlap="1" wp14:anchorId="2F4C743B" wp14:editId="2313D832">
                 <wp:simplePos x="0" y="0"/>
                 <wp:positionH relativeFrom="page">
                   <wp:posOffset>1993900</wp:posOffset>
@@ -116,7 +116,7 @@
             <mc:AlternateContent>
               <mc:Choice Requires="wps">
                 <w:drawing>
-                  <wp:anchor distT="0" distB="0" distL="114300" distR="114300" simplePos="0" relativeHeight="251667456" behindDoc="0" locked="0" layoutInCell="1" allowOverlap="1">
+                  <wp:anchor distT="0" distB="0" distL="114300" distR="114300" simplePos="0" relativeHeight="251667456" behindDoc="0" locked="0" layoutInCell="1" allowOverlap="1" wp14:anchorId="4B59CB0F" wp14:editId="4ECFD092">
                     <wp:simplePos x="0" y="0"/>
                     <wp:positionH relativeFrom="column">
                       <wp:posOffset>1279187</wp:posOffset>
@@ -176,7 +176,6 @@
                                     <w:lang w:val="it-IT"/>
                                   </w:rPr>
                                 </w:pPr>
-                                <w:proofErr w:type="spellStart"/>
                                 <w:r>
                                   <w:rPr>
                                     <w:rFonts w:ascii="Calibri" w:hAnsi="Calibri"/>
@@ -184,17 +183,7 @@
                                     <w:sz w:val="36"/>
                                     <w:lang w:val="it-IT"/>
                                   </w:rPr>
-                                  <w:t>Problem</w:t>
-                                </w:r>
-                                <w:proofErr w:type="spellEnd"/>
-                                <w:r>
-                                  <w:rPr>
-                                    <w:rFonts w:ascii="Calibri" w:hAnsi="Calibri"/>
-                                    <w:b/>
-                                    <w:sz w:val="36"/>
-                                    <w:lang w:val="it-IT"/>
-                                  </w:rPr>
-                                  <w:t xml:space="preserve"> Statement</w:t>
+                                  <w:t>Problem Statement</w:t>
                                 </w:r>
                               </w:p>
                               <w:p>
@@ -445,7 +434,7 @@
             <mc:AlternateContent>
               <mc:Choice Requires="wps">
                 <w:drawing>
-                  <wp:anchor distT="0" distB="0" distL="114300" distR="114300" simplePos="0" relativeHeight="251660288" behindDoc="0" locked="0" layoutInCell="0" allowOverlap="1">
+                  <wp:anchor distT="0" distB="0" distL="114300" distR="114300" simplePos="0" relativeHeight="251660288" behindDoc="0" locked="0" layoutInCell="0" allowOverlap="1" wp14:anchorId="15814DE1" wp14:editId="1C95663D">
                     <wp:simplePos x="0" y="0"/>
                     <wp:positionH relativeFrom="page">
                       <wp:posOffset>-76200</wp:posOffset>
@@ -594,16 +583,16 @@
         </w:rPr>
         <w:lastRenderedPageBreak/>
         <w:drawing>
-          <wp:anchor distT="0" distB="0" distL="114300" distR="114300" simplePos="0" relativeHeight="251653120" behindDoc="0" locked="0" layoutInCell="1" allowOverlap="1" wp14:anchorId="7D4F193B" wp14:editId="5E87E1B2">
+          <wp:anchor distT="0" distB="0" distL="114300" distR="114300" simplePos="0" relativeHeight="251653120" behindDoc="0" locked="0" layoutInCell="1" allowOverlap="1" wp14:anchorId="2A80002A" wp14:editId="1960A208">
             <wp:simplePos x="0" y="0"/>
             <wp:positionH relativeFrom="margin">
-              <wp:posOffset>3914923</wp:posOffset>
+              <wp:posOffset>3924300</wp:posOffset>
             </wp:positionH>
             <wp:positionV relativeFrom="margin">
-              <wp:posOffset>252081</wp:posOffset>
+              <wp:posOffset>252095</wp:posOffset>
             </wp:positionV>
-            <wp:extent cx="1778635" cy="2373630"/>
-            <wp:effectExtent l="323850" t="323850" r="316865" b="331470"/>
+            <wp:extent cx="1948815" cy="2600325"/>
+            <wp:effectExtent l="330200" t="330200" r="337185" b="320675"/>
             <wp:wrapSquare wrapText="bothSides"/>
             <wp:docPr id="23" name="Picture 23"/>
             <wp:cNvGraphicFramePr>
@@ -631,7 +620,7 @@
                   <pic:spPr>
                     <a:xfrm>
                       <a:off x="0" y="0"/>
-                      <a:ext cx="1778635" cy="2373630"/>
+                      <a:ext cx="1948815" cy="2600325"/>
                     </a:xfrm>
                     <a:prstGeom prst="round2DiagRect">
                       <a:avLst>
@@ -656,6 +645,9 @@
                 </pic:pic>
               </a:graphicData>
             </a:graphic>
+            <wp14:sizeRelH relativeFrom="margin">
+              <wp14:pctWidth>0</wp14:pctWidth>
+            </wp14:sizeRelH>
             <wp14:sizeRelV relativeFrom="margin">
               <wp14:pctHeight>0</wp14:pctHeight>
             </wp14:sizeRelV>
@@ -692,7 +684,14 @@
           <w:rFonts w:ascii="Calibri" w:hAnsi="Calibri"/>
           <w:lang w:val="it-IT"/>
         </w:rPr>
-        <w:t>è necessario destreggiarsi tra diverse soluzioni software.</w:t>
+        <w:t>è necessario destreggiarsi</w:t>
+      </w:r>
+      <w:r>
+        <w:rPr>
+          <w:rFonts w:ascii="Calibri" w:hAnsi="Calibri"/>
+          <w:lang w:val="it-IT"/>
+        </w:rPr>
+        <w:t xml:space="preserve"> tra diverse soluzioni software. Nella gestione di una struttura complessa come un albergo o un dormitorio universitario non ci si può permettere di commettere errori nella registrazione degli ospiti o in nessun aspetto della gestione delle camere a causa del software utilizzato.</w:t>
       </w:r>
     </w:p>
     <w:p>
@@ -735,7 +734,7 @@
         <w:rPr>
           <w:lang w:val="it-IT"/>
         </w:rPr>
-        <w:t xml:space="preserve"> si pone l’obbiettivo di risolvere tali problematiche, semplificando l’esperienza d’uso sia di chi gestisce l</w:t>
+        <w:t xml:space="preserve"> si pone l’obbiettivo di risolvere tali problematiche, semplificando l’esperienza d’uso di chi gestisce l</w:t>
       </w:r>
       <w:r>
         <w:rPr>
@@ -747,13 +746,13 @@
         <w:rPr>
           <w:lang w:val="it-IT"/>
         </w:rPr>
-        <w:t>,</w:t>
+        <w:t>, le</w:t>
       </w:r>
       <w:r>
         <w:rPr>
           <w:lang w:val="it-IT"/>
         </w:rPr>
-        <w:t xml:space="preserve"> le camere</w:t>
+        <w:t xml:space="preserve"> camere</w:t>
       </w:r>
       <w:r>
         <w:rPr>
@@ -790,7 +789,19 @@
         <w:rPr>
           <w:lang w:val="it-IT"/>
         </w:rPr>
-        <w:t xml:space="preserve"> è sicuramente “</w:t>
+        <w:t xml:space="preserve"> è </w:t>
+      </w:r>
+      <w:r>
+        <w:rPr>
+          <w:lang w:val="it-IT"/>
+        </w:rPr>
+        <w:t>infatti</w:t>
+      </w:r>
+      <w:r>
+        <w:rPr>
+          <w:lang w:val="it-IT"/>
+        </w:rPr>
+        <w:t xml:space="preserve"> “</w:t>
       </w:r>
       <w:r>
         <w:rPr>
@@ -806,7 +817,6 @@
         </w:rPr>
         <w:t>” (</w:t>
       </w:r>
-      <w:proofErr w:type="spellStart"/>
       <w:r>
         <w:rPr>
           <w:b/>
@@ -818,16 +828,8 @@
         <w:rPr>
           <w:lang w:val="it-IT"/>
         </w:rPr>
-        <w:t>eep</w:t>
+        <w:t xml:space="preserve">eep </w:t>
       </w:r>
-      <w:proofErr w:type="spellEnd"/>
-      <w:r>
-        <w:rPr>
-          <w:lang w:val="it-IT"/>
-        </w:rPr>
-        <w:t xml:space="preserve"> </w:t>
-      </w:r>
-      <w:proofErr w:type="spellStart"/>
       <w:r>
         <w:rPr>
           <w:b/>
@@ -839,16 +841,8 @@
         <w:rPr>
           <w:lang w:val="it-IT"/>
         </w:rPr>
-        <w:t>t</w:t>
+        <w:t xml:space="preserve">t </w:t>
       </w:r>
-      <w:proofErr w:type="spellEnd"/>
-      <w:r>
-        <w:rPr>
-          <w:lang w:val="it-IT"/>
-        </w:rPr>
-        <w:t xml:space="preserve"> </w:t>
-      </w:r>
-      <w:proofErr w:type="spellStart"/>
       <w:r>
         <w:rPr>
           <w:b/>
@@ -862,12 +856,17 @@
         </w:rPr>
         <w:t>imple</w:t>
       </w:r>
-      <w:proofErr w:type="spellEnd"/>
       <w:r>
         <w:rPr>
           <w:lang w:val="it-IT"/>
         </w:rPr>
-        <w:t xml:space="preserve">). Infatti il nostro software si propone come prodotto all’avanguardia </w:t>
+        <w:t>). I</w:t>
+      </w:r>
+      <w:r>
+        <w:rPr>
+          <w:lang w:val="it-IT"/>
+        </w:rPr>
+        <w:t xml:space="preserve">l nostro software si propone come prodotto all’avanguardia </w:t>
       </w:r>
       <w:r>
         <w:rPr>
@@ -929,7 +928,6 @@
         </w:rPr>
         <w:t xml:space="preserve">n </w:t>
       </w:r>
-      <w:proofErr w:type="spellStart"/>
       <w:r>
         <w:rPr>
           <w:b/>
@@ -941,14 +939,7 @@
         <w:rPr>
           <w:lang w:val="it-IT"/>
         </w:rPr>
-        <w:t>ne</w:t>
-      </w:r>
-      <w:proofErr w:type="spellEnd"/>
-      <w:r>
-        <w:rPr>
-          <w:lang w:val="it-IT"/>
-        </w:rPr>
-        <w:t xml:space="preserve">), utilizzabile da chiunque sia da un PC Desktop (Linux, OS X e Sistemi operativi Windows) </w:t>
+        <w:t xml:space="preserve">ne), utilizzabile da chiunque sia da un PC Desktop (Linux, OS X e Sistemi operativi Windows) </w:t>
       </w:r>
       <w:r>
         <w:rPr>
@@ -968,115 +959,45 @@
         </w:rPr>
         <w:t xml:space="preserve"> </w:t>
       </w:r>
-      <w:proofErr w:type="spellStart"/>
       <w:r>
         <w:rPr>
           <w:lang w:val="it-IT"/>
         </w:rPr>
-        <w:t>smartphone</w:t>
+        <w:t>smartphone Android</w:t>
       </w:r>
-      <w:proofErr w:type="spellEnd"/>
       <w:r>
         <w:rPr>
           <w:lang w:val="it-IT"/>
         </w:rPr>
-        <w:t xml:space="preserve"> </w:t>
+        <w:t>, rendendolo disponibile a un bacino d’utenza esteso.</w:t>
       </w:r>
-      <w:proofErr w:type="spellStart"/>
       <w:r>
         <w:rPr>
           <w:lang w:val="it-IT"/>
         </w:rPr>
-        <w:t>Android</w:t>
+        <w:br/>
+        <w:t>Tutto ciò si rifletterà in un immediato aumento della vostra produttività, eliminando gli sprech</w:t>
       </w:r>
-      <w:proofErr w:type="spellEnd"/>
       <w:r>
         <w:rPr>
           <w:lang w:val="it-IT"/>
         </w:rPr>
-        <w:t>.</w:t>
+        <w:t>i di tempo e riducendo al minima</w:t>
       </w:r>
-      <w:bookmarkStart w:id="1" w:name="_Toc289701566"/>
       <w:r>
         <w:rPr>
-          <w:noProof/>
-          <w:lang w:val="it-IT" w:eastAsia="it-IT"/>
-        </w:rPr>
-        <w:drawing>
-          <wp:anchor distT="0" distB="0" distL="114300" distR="114300" simplePos="0" relativeHeight="251648000" behindDoc="0" locked="0" layoutInCell="1" allowOverlap="1" wp14:anchorId="1AF92608" wp14:editId="6334C52A">
-            <wp:simplePos x="0" y="0"/>
-            <wp:positionH relativeFrom="margin">
-              <wp:align>right</wp:align>
-            </wp:positionH>
-            <wp:positionV relativeFrom="margin">
-              <wp:align>top</wp:align>
-            </wp:positionV>
-            <wp:extent cx="1699895" cy="2548255"/>
-            <wp:effectExtent l="323850" t="323850" r="319405" b="328295"/>
-            <wp:wrapSquare wrapText="bothSides"/>
-            <wp:docPr id="15" name="Picture 15"/>
-            <wp:cNvGraphicFramePr>
-              <a:graphicFrameLocks xmlns:a="http://schemas.openxmlformats.org/drawingml/2006/main" noChangeAspect="1"/>
-            </wp:cNvGraphicFramePr>
-            <a:graphic xmlns:a="http://schemas.openxmlformats.org/drawingml/2006/main">
-              <a:graphicData uri="http://schemas.openxmlformats.org/drawingml/2006/picture">
-                <pic:pic xmlns:pic="http://schemas.openxmlformats.org/drawingml/2006/picture">
-                  <pic:nvPicPr>
-                    <pic:cNvPr id="0" name="42-20140484.jpg"/>
-                    <pic:cNvPicPr/>
-                  </pic:nvPicPr>
-                  <pic:blipFill>
-                    <a:blip r:embed="rId11" cstate="print">
-                      <a:extLst>
-                        <a:ext uri="{28A0092B-C50C-407E-A947-70E740481C1C}">
-                          <a14:useLocalDpi xmlns:a14="http://schemas.microsoft.com/office/drawing/2010/main" val="0"/>
-                        </a:ext>
-                      </a:extLst>
-                    </a:blip>
-                    <a:stretch>
-                      <a:fillRect/>
-                    </a:stretch>
-                  </pic:blipFill>
-                  <pic:spPr>
-                    <a:xfrm>
-                      <a:off x="0" y="0"/>
-                      <a:ext cx="1699895" cy="2548598"/>
-                    </a:xfrm>
-                    <a:prstGeom prst="round2DiagRect">
-                      <a:avLst>
-                        <a:gd name="adj1" fmla="val 16667"/>
-                        <a:gd name="adj2" fmla="val 0"/>
-                      </a:avLst>
-                    </a:prstGeom>
-                    <a:ln w="88900" cap="sq">
-                      <a:solidFill>
-                        <a:schemeClr val="accent6"/>
-                      </a:solidFill>
-                      <a:miter lim="800000"/>
-                    </a:ln>
-                    <a:effectLst>
-                      <a:outerShdw blurRad="254000" algn="tl" rotWithShape="0">
-                        <a:srgbClr val="000000">
-                          <a:alpha val="43000"/>
-                        </a:srgbClr>
-                      </a:outerShdw>
-                    </a:effectLst>
-                  </pic:spPr>
-                </pic:pic>
-              </a:graphicData>
-            </a:graphic>
-          </wp:anchor>
-        </w:drawing>
+          <w:lang w:val="it-IT"/>
+        </w:rPr>
+        <w:t xml:space="preserve"> la possibilità di errore, per avere sempre sotto completo controllo ogni aspetto della struttura che state gestendo o di cui state usufruendo. </w:t>
       </w:r>
-      <w:bookmarkStart w:id="2" w:name="_GoBack"/>
+      <w:bookmarkStart w:id="1" w:name="_GoBack"/>
       <w:bookmarkEnd w:id="1"/>
-      <w:bookmarkEnd w:id="2"/>
     </w:p>
     <w:sectPr>
-      <w:headerReference w:type="even" r:id="rId12"/>
-      <w:headerReference w:type="default" r:id="rId13"/>
-      <w:footerReference w:type="even" r:id="rId14"/>
-      <w:footerReference w:type="default" r:id="rId15"/>
+      <w:headerReference w:type="even" r:id="rId11"/>
+      <w:headerReference w:type="default" r:id="rId12"/>
+      <w:footerReference w:type="even" r:id="rId13"/>
+      <w:footerReference w:type="default" r:id="rId14"/>
       <w:type w:val="continuous"/>
       <w:pgSz w:w="12240" w:h="15840" w:code="1"/>
       <w:pgMar w:top="810" w:right="1800" w:bottom="1440" w:left="1800" w:header="720" w:footer="725" w:gutter="0"/>
@@ -1090,7 +1011,7 @@
 </file>
 
 <file path=word/endnotes.xml><?xml version="1.0" encoding="utf-8"?>
-<w:endnotes xmlns:wpc="http://schemas.microsoft.com/office/word/2010/wordprocessingCanvas" xmlns:mc="http://schemas.openxmlformats.org/markup-compatibility/2006" xmlns:o="urn:schemas-microsoft-com:office:office" xmlns:r="http://schemas.openxmlformats.org/officeDocument/2006/relationships" xmlns:m="http://schemas.openxmlformats.org/officeDocument/2006/math" xmlns:v="urn:schemas-microsoft-com:vml" xmlns:wp14="http://schemas.microsoft.com/office/word/2010/wordprocessingDrawing" xmlns:wp="http://schemas.openxmlformats.org/drawingml/2006/wordprocessingDrawing" xmlns:w10="urn:schemas-microsoft-com:office:word" xmlns:w="http://schemas.openxmlformats.org/wordprocessingml/2006/main" xmlns:w14="http://schemas.microsoft.com/office/word/2010/wordml" xmlns:w15="http://schemas.microsoft.com/office/word/2012/wordml" xmlns:wpg="http://schemas.microsoft.com/office/word/2010/wordprocessingGroup" xmlns:wpi="http://schemas.microsoft.com/office/word/2010/wordprocessingInk" xmlns:wne="http://schemas.microsoft.com/office/word/2006/wordml" xmlns:wps="http://schemas.microsoft.com/office/word/2010/wordprocessingShape" mc:Ignorable="w14 w15 wp14">
+<w:endnotes xmlns:wpc="http://schemas.microsoft.com/office/word/2010/wordprocessingCanvas" xmlns:mo="http://schemas.microsoft.com/office/mac/office/2008/main" xmlns:mc="http://schemas.openxmlformats.org/markup-compatibility/2006" xmlns:mv="urn:schemas-microsoft-com:mac:vml" xmlns:o="urn:schemas-microsoft-com:office:office" xmlns:r="http://schemas.openxmlformats.org/officeDocument/2006/relationships" xmlns:m="http://schemas.openxmlformats.org/officeDocument/2006/math" xmlns:v="urn:schemas-microsoft-com:vml" xmlns:wp14="http://schemas.microsoft.com/office/word/2010/wordprocessingDrawing" xmlns:wp="http://schemas.openxmlformats.org/drawingml/2006/wordprocessingDrawing" xmlns:w10="urn:schemas-microsoft-com:office:word" xmlns:w="http://schemas.openxmlformats.org/wordprocessingml/2006/main" xmlns:w14="http://schemas.microsoft.com/office/word/2010/wordml" xmlns:w15="http://schemas.microsoft.com/office/word/2012/wordml" xmlns:wpg="http://schemas.microsoft.com/office/word/2010/wordprocessingGroup" xmlns:wpi="http://schemas.microsoft.com/office/word/2010/wordprocessingInk" xmlns:wne="http://schemas.microsoft.com/office/word/2006/wordml" xmlns:wps="http://schemas.microsoft.com/office/word/2010/wordprocessingShape" mc:Ignorable="w14 w15 wp14">
   <w:endnote w:type="separator" w:id="-1">
     <w:p>
       <w:r>
@@ -1109,7 +1030,7 @@
 </file>
 
 <file path=word/footer1.xml><?xml version="1.0" encoding="utf-8"?>
-<w:ftr xmlns:wpc="http://schemas.microsoft.com/office/word/2010/wordprocessingCanvas" xmlns:mc="http://schemas.openxmlformats.org/markup-compatibility/2006" xmlns:o="urn:schemas-microsoft-com:office:office" xmlns:r="http://schemas.openxmlformats.org/officeDocument/2006/relationships" xmlns:m="http://schemas.openxmlformats.org/officeDocument/2006/math" xmlns:v="urn:schemas-microsoft-com:vml" xmlns:wp14="http://schemas.microsoft.com/office/word/2010/wordprocessingDrawing" xmlns:wp="http://schemas.openxmlformats.org/drawingml/2006/wordprocessingDrawing" xmlns:w10="urn:schemas-microsoft-com:office:word" xmlns:w="http://schemas.openxmlformats.org/wordprocessingml/2006/main" xmlns:w14="http://schemas.microsoft.com/office/word/2010/wordml" xmlns:w15="http://schemas.microsoft.com/office/word/2012/wordml" xmlns:wpg="http://schemas.microsoft.com/office/word/2010/wordprocessingGroup" xmlns:wpi="http://schemas.microsoft.com/office/word/2010/wordprocessingInk" xmlns:wne="http://schemas.microsoft.com/office/word/2006/wordml" xmlns:wps="http://schemas.microsoft.com/office/word/2010/wordprocessingShape" mc:Ignorable="w14 w15 wp14">
+<w:ftr xmlns:wpc="http://schemas.microsoft.com/office/word/2010/wordprocessingCanvas" xmlns:mo="http://schemas.microsoft.com/office/mac/office/2008/main" xmlns:mc="http://schemas.openxmlformats.org/markup-compatibility/2006" xmlns:mv="urn:schemas-microsoft-com:mac:vml" xmlns:o="urn:schemas-microsoft-com:office:office" xmlns:r="http://schemas.openxmlformats.org/officeDocument/2006/relationships" xmlns:m="http://schemas.openxmlformats.org/officeDocument/2006/math" xmlns:v="urn:schemas-microsoft-com:vml" xmlns:wp14="http://schemas.microsoft.com/office/word/2010/wordprocessingDrawing" xmlns:wp="http://schemas.openxmlformats.org/drawingml/2006/wordprocessingDrawing" xmlns:w10="urn:schemas-microsoft-com:office:word" xmlns:w="http://schemas.openxmlformats.org/wordprocessingml/2006/main" xmlns:w14="http://schemas.microsoft.com/office/word/2010/wordml" xmlns:w15="http://schemas.microsoft.com/office/word/2012/wordml" xmlns:wpg="http://schemas.microsoft.com/office/word/2010/wordprocessingGroup" xmlns:wpi="http://schemas.microsoft.com/office/word/2010/wordprocessingInk" xmlns:wne="http://schemas.microsoft.com/office/word/2006/wordml" xmlns:wps="http://schemas.microsoft.com/office/word/2010/wordprocessingShape" mc:Ignorable="w14 w15 wp14">
   <w:p>
     <w:pPr>
       <w:pStyle w:val="Pidipagina"/>
@@ -1169,7 +1090,7 @@
       <mc:AlternateContent>
         <mc:Choice Requires="wpg">
           <w:drawing>
-            <wp:anchor distT="0" distB="0" distL="114300" distR="114300" simplePos="0" relativeHeight="251650048" behindDoc="0" locked="0" layoutInCell="0" allowOverlap="1">
+            <wp:anchor distT="0" distB="0" distL="114300" distR="114300" simplePos="0" relativeHeight="251650048" behindDoc="0" locked="0" layoutInCell="0" allowOverlap="1" wp14:anchorId="4AB09413" wp14:editId="732D80EE">
               <wp:simplePos x="0" y="0"/>
               <wp:positionH relativeFrom="page">
                 <wp:align>center</wp:align>
@@ -1303,7 +1224,7 @@
       <mc:AlternateContent>
         <mc:Choice Requires="wps">
           <w:drawing>
-            <wp:anchor distT="0" distB="0" distL="114300" distR="114300" simplePos="0" relativeHeight="251656192" behindDoc="0" locked="0" layoutInCell="1" allowOverlap="1">
+            <wp:anchor distT="0" distB="0" distL="114300" distR="114300" simplePos="0" relativeHeight="251656192" behindDoc="0" locked="0" layoutInCell="1" allowOverlap="1" wp14:anchorId="33B8171C" wp14:editId="385B4F56">
               <wp:simplePos x="0" y="0"/>
               <wp:positionH relativeFrom="leftMargin">
                 <wp:align>center</wp:align>
@@ -1376,7 +1297,7 @@
       <mc:AlternateContent>
         <mc:Choice Requires="wps">
           <w:drawing>
-            <wp:anchor distT="0" distB="0" distL="114300" distR="114300" simplePos="0" relativeHeight="251655168" behindDoc="0" locked="0" layoutInCell="1" allowOverlap="1">
+            <wp:anchor distT="0" distB="0" distL="114300" distR="114300" simplePos="0" relativeHeight="251655168" behindDoc="0" locked="0" layoutInCell="1" allowOverlap="1" wp14:anchorId="21FF58A1" wp14:editId="5BF7EFC7">
               <wp:simplePos x="0" y="0"/>
               <wp:positionH relativeFrom="rightMargin">
                 <wp:align>center</wp:align>
@@ -1446,7 +1367,7 @@
 </file>
 
 <file path=word/footer2.xml><?xml version="1.0" encoding="utf-8"?>
-<w:ftr xmlns:wpc="http://schemas.microsoft.com/office/word/2010/wordprocessingCanvas" xmlns:mc="http://schemas.openxmlformats.org/markup-compatibility/2006" xmlns:o="urn:schemas-microsoft-com:office:office" xmlns:r="http://schemas.openxmlformats.org/officeDocument/2006/relationships" xmlns:m="http://schemas.openxmlformats.org/officeDocument/2006/math" xmlns:v="urn:schemas-microsoft-com:vml" xmlns:wp14="http://schemas.microsoft.com/office/word/2010/wordprocessingDrawing" xmlns:wp="http://schemas.openxmlformats.org/drawingml/2006/wordprocessingDrawing" xmlns:w10="urn:schemas-microsoft-com:office:word" xmlns:w="http://schemas.openxmlformats.org/wordprocessingml/2006/main" xmlns:w14="http://schemas.microsoft.com/office/word/2010/wordml" xmlns:w15="http://schemas.microsoft.com/office/word/2012/wordml" xmlns:wpg="http://schemas.microsoft.com/office/word/2010/wordprocessingGroup" xmlns:wpi="http://schemas.microsoft.com/office/word/2010/wordprocessingInk" xmlns:wne="http://schemas.microsoft.com/office/word/2006/wordml" xmlns:wps="http://schemas.microsoft.com/office/word/2010/wordprocessingShape" mc:Ignorable="w14 w15 wp14">
+<w:ftr xmlns:wpc="http://schemas.microsoft.com/office/word/2010/wordprocessingCanvas" xmlns:mo="http://schemas.microsoft.com/office/mac/office/2008/main" xmlns:mc="http://schemas.openxmlformats.org/markup-compatibility/2006" xmlns:mv="urn:schemas-microsoft-com:mac:vml" xmlns:o="urn:schemas-microsoft-com:office:office" xmlns:r="http://schemas.openxmlformats.org/officeDocument/2006/relationships" xmlns:m="http://schemas.openxmlformats.org/officeDocument/2006/math" xmlns:v="urn:schemas-microsoft-com:vml" xmlns:wp14="http://schemas.microsoft.com/office/word/2010/wordprocessingDrawing" xmlns:wp="http://schemas.openxmlformats.org/drawingml/2006/wordprocessingDrawing" xmlns:w10="urn:schemas-microsoft-com:office:word" xmlns:w="http://schemas.openxmlformats.org/wordprocessingml/2006/main" xmlns:w14="http://schemas.microsoft.com/office/word/2010/wordml" xmlns:w15="http://schemas.microsoft.com/office/word/2012/wordml" xmlns:wpg="http://schemas.microsoft.com/office/word/2010/wordprocessingGroup" xmlns:wpi="http://schemas.microsoft.com/office/word/2010/wordprocessingInk" xmlns:wne="http://schemas.microsoft.com/office/word/2006/wordml" xmlns:wps="http://schemas.microsoft.com/office/word/2010/wordprocessingShape" mc:Ignorable="w14 w15 wp14">
   <w:p>
     <w:pPr>
       <w:pStyle w:val="Pidipagina"/>
@@ -1459,7 +1380,7 @@
       <mc:AlternateContent>
         <mc:Choice Requires="wps">
           <w:drawing>
-            <wp:anchor distT="0" distB="0" distL="114300" distR="114300" simplePos="0" relativeHeight="251671552" behindDoc="0" locked="0" layoutInCell="1" allowOverlap="1">
+            <wp:anchor distT="0" distB="0" distL="114300" distR="114300" simplePos="0" relativeHeight="251671552" behindDoc="0" locked="0" layoutInCell="1" allowOverlap="1" wp14:anchorId="51B69695" wp14:editId="64BBC48B">
               <wp:simplePos x="0" y="0"/>
               <wp:positionH relativeFrom="margin">
                 <wp:align>center</wp:align>
@@ -1540,7 +1461,7 @@
                               <w:noProof/>
                               <w:lang w:val="it-IT"/>
                             </w:rPr>
-                            <w:t>lunedì 19 ottobre 2015</w:t>
+                            <w:t>martedì 20 ottobre 2015</w:t>
                           </w:r>
                           <w:r>
                             <w:rPr>
@@ -1568,7 +1489,7 @@
         </mc:Choice>
         <mc:Fallback>
           <w:pict>
-            <v:rect id="Rectangle 459" o:spid="_x0000_s1030" style="position:absolute;margin-left:0;margin-top:0;width:431.65pt;height:58.1pt;z-index:251671552;visibility:visible;mso-wrap-style:square;mso-width-percent:1000;mso-height-percent:810;mso-wrap-distance-left:9pt;mso-wrap-distance-top:0;mso-wrap-distance-right:9pt;mso-wrap-distance-bottom:0;mso-position-horizontal:center;mso-position-horizontal-relative:margin;mso-position-vertical:bottom;mso-position-vertical-relative:page;mso-width-percent:1000;mso-height-percent:810;mso-width-relative:margin;mso-height-relative:bottom-margin-area;v-text-anchor:top" o:gfxdata="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" filled="f" stroked="f">
+            <v:rect w14:anchorId="51B69695" id="Rectangle_x0020_459" o:spid="_x0000_s1030" style="position:absolute;margin-left:0;margin-top:0;width:431.65pt;height:58.1pt;z-index:251671552;visibility:visible;mso-wrap-style:square;mso-width-percent:1000;mso-height-percent:810;mso-wrap-distance-left:9pt;mso-wrap-distance-top:0;mso-wrap-distance-right:9pt;mso-wrap-distance-bottom:0;mso-position-horizontal:center;mso-position-horizontal-relative:margin;mso-position-vertical:bottom;mso-position-vertical-relative:page;mso-width-percent:1000;mso-height-percent:810;mso-width-relative:margin;mso-height-relative:bottom-margin-area;v-text-anchor:top" o:gfxdata="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" filled="f" stroked="f">
               <v:textbox inset=",0">
                 <w:txbxContent>
                   <w:p>
@@ -1600,7 +1521,7 @@
                         <w:noProof/>
                         <w:lang w:val="it-IT"/>
                       </w:rPr>
-                      <w:t>lunedì 19 ottobre 2015</w:t>
+                      <w:t>martedì 20 ottobre 2015</w:t>
                     </w:r>
                     <w:r>
                       <w:rPr>
@@ -1625,7 +1546,7 @@
       <mc:AlternateContent>
         <mc:Choice Requires="wpg">
           <w:drawing>
-            <wp:anchor distT="0" distB="0" distL="114300" distR="114300" simplePos="0" relativeHeight="251670528" behindDoc="0" locked="0" layoutInCell="1" allowOverlap="1">
+            <wp:anchor distT="0" distB="0" distL="114300" distR="114300" simplePos="0" relativeHeight="251670528" behindDoc="0" locked="0" layoutInCell="1" allowOverlap="1" wp14:anchorId="126FF05A" wp14:editId="6B6456BA">
               <wp:simplePos x="0" y="0"/>
               <wp:positionH relativeFrom="rightMargin">
                 <wp:align>left</wp:align>
@@ -1783,7 +1704,7 @@
 </file>
 
 <file path=word/footnotes.xml><?xml version="1.0" encoding="utf-8"?>
-<w:footnotes xmlns:wpc="http://schemas.microsoft.com/office/word/2010/wordprocessingCanvas" xmlns:mc="http://schemas.openxmlformats.org/markup-compatibility/2006" xmlns:o="urn:schemas-microsoft-com:office:office" xmlns:r="http://schemas.openxmlformats.org/officeDocument/2006/relationships" xmlns:m="http://schemas.openxmlformats.org/officeDocument/2006/math" xmlns:v="urn:schemas-microsoft-com:vml" xmlns:wp14="http://schemas.microsoft.com/office/word/2010/wordprocessingDrawing" xmlns:wp="http://schemas.openxmlformats.org/drawingml/2006/wordprocessingDrawing" xmlns:w10="urn:schemas-microsoft-com:office:word" xmlns:w="http://schemas.openxmlformats.org/wordprocessingml/2006/main" xmlns:w14="http://schemas.microsoft.com/office/word/2010/wordml" xmlns:w15="http://schemas.microsoft.com/office/word/2012/wordml" xmlns:wpg="http://schemas.microsoft.com/office/word/2010/wordprocessingGroup" xmlns:wpi="http://schemas.microsoft.com/office/word/2010/wordprocessingInk" xmlns:wne="http://schemas.microsoft.com/office/word/2006/wordml" xmlns:wps="http://schemas.microsoft.com/office/word/2010/wordprocessingShape" mc:Ignorable="w14 w15 wp14">
+<w:footnotes xmlns:wpc="http://schemas.microsoft.com/office/word/2010/wordprocessingCanvas" xmlns:mo="http://schemas.microsoft.com/office/mac/office/2008/main" xmlns:mc="http://schemas.openxmlformats.org/markup-compatibility/2006" xmlns:mv="urn:schemas-microsoft-com:mac:vml" xmlns:o="urn:schemas-microsoft-com:office:office" xmlns:r="http://schemas.openxmlformats.org/officeDocument/2006/relationships" xmlns:m="http://schemas.openxmlformats.org/officeDocument/2006/math" xmlns:v="urn:schemas-microsoft-com:vml" xmlns:wp14="http://schemas.microsoft.com/office/word/2010/wordprocessingDrawing" xmlns:wp="http://schemas.openxmlformats.org/drawingml/2006/wordprocessingDrawing" xmlns:w10="urn:schemas-microsoft-com:office:word" xmlns:w="http://schemas.openxmlformats.org/wordprocessingml/2006/main" xmlns:w14="http://schemas.microsoft.com/office/word/2010/wordml" xmlns:w15="http://schemas.microsoft.com/office/word/2012/wordml" xmlns:wpg="http://schemas.microsoft.com/office/word/2010/wordprocessingGroup" xmlns:wpi="http://schemas.microsoft.com/office/word/2010/wordprocessingInk" xmlns:wne="http://schemas.microsoft.com/office/word/2006/wordml" xmlns:wps="http://schemas.microsoft.com/office/word/2010/wordprocessingShape" mc:Ignorable="w14 w15 wp14">
   <w:footnote w:type="separator" w:id="-1">
     <w:p>
       <w:r>
@@ -1811,23 +1732,7 @@
           <w:i/>
           <w:sz w:val="18"/>
         </w:rPr>
-        <w:t>(</w:t>
-      </w:r>
-      <w:proofErr w:type="gramStart"/>
-      <w:r>
-        <w:rPr>
-          <w:i/>
-          <w:sz w:val="18"/>
-        </w:rPr>
-        <w:t>footnote</w:t>
-      </w:r>
-      <w:proofErr w:type="gramEnd"/>
-      <w:r>
-        <w:rPr>
-          <w:i/>
-          <w:sz w:val="18"/>
-        </w:rPr>
-        <w:t xml:space="preserve"> continued)</w:t>
+        <w:t>(footnote continued)</w:t>
       </w:r>
     </w:p>
   </w:footnote>
@@ -1835,7 +1740,7 @@
 </file>
 
 <file path=word/header1.xml><?xml version="1.0" encoding="utf-8"?>
-<w:hdr xmlns:wpc="http://schemas.microsoft.com/office/word/2010/wordprocessingCanvas" xmlns:mc="http://schemas.openxmlformats.org/markup-compatibility/2006" xmlns:o="urn:schemas-microsoft-com:office:office" xmlns:r="http://schemas.openxmlformats.org/officeDocument/2006/relationships" xmlns:m="http://schemas.openxmlformats.org/officeDocument/2006/math" xmlns:v="urn:schemas-microsoft-com:vml" xmlns:wp14="http://schemas.microsoft.com/office/word/2010/wordprocessingDrawing" xmlns:wp="http://schemas.openxmlformats.org/drawingml/2006/wordprocessingDrawing" xmlns:w10="urn:schemas-microsoft-com:office:word" xmlns:w="http://schemas.openxmlformats.org/wordprocessingml/2006/main" xmlns:w14="http://schemas.microsoft.com/office/word/2010/wordml" xmlns:w15="http://schemas.microsoft.com/office/word/2012/wordml" xmlns:wpg="http://schemas.microsoft.com/office/word/2010/wordprocessingGroup" xmlns:wpi="http://schemas.microsoft.com/office/word/2010/wordprocessingInk" xmlns:wne="http://schemas.microsoft.com/office/word/2006/wordml" xmlns:wps="http://schemas.microsoft.com/office/word/2010/wordprocessingShape" mc:Ignorable="w14 w15 wp14">
+<w:hdr xmlns:wpc="http://schemas.microsoft.com/office/word/2010/wordprocessingCanvas" xmlns:mo="http://schemas.microsoft.com/office/mac/office/2008/main" xmlns:mc="http://schemas.openxmlformats.org/markup-compatibility/2006" xmlns:mv="urn:schemas-microsoft-com:mac:vml" xmlns:o="urn:schemas-microsoft-com:office:office" xmlns:r="http://schemas.openxmlformats.org/officeDocument/2006/relationships" xmlns:m="http://schemas.openxmlformats.org/officeDocument/2006/math" xmlns:v="urn:schemas-microsoft-com:vml" xmlns:wp14="http://schemas.microsoft.com/office/word/2010/wordprocessingDrawing" xmlns:wp="http://schemas.openxmlformats.org/drawingml/2006/wordprocessingDrawing" xmlns:w10="urn:schemas-microsoft-com:office:word" xmlns:w="http://schemas.openxmlformats.org/wordprocessingml/2006/main" xmlns:w14="http://schemas.microsoft.com/office/word/2010/wordml" xmlns:w15="http://schemas.microsoft.com/office/word/2012/wordml" xmlns:wpg="http://schemas.microsoft.com/office/word/2010/wordprocessingGroup" xmlns:wpi="http://schemas.microsoft.com/office/word/2010/wordprocessingInk" xmlns:wne="http://schemas.microsoft.com/office/word/2006/wordml" xmlns:wps="http://schemas.microsoft.com/office/word/2010/wordprocessingShape" mc:Ignorable="w14 w15 wp14">
   <w:p>
     <w:pPr>
       <w:pStyle w:val="Intestazione"/>
@@ -1863,7 +1768,7 @@
       <mc:AlternateContent>
         <mc:Choice Requires="wpg">
           <w:drawing>
-            <wp:anchor distT="0" distB="0" distL="114300" distR="114300" simplePos="0" relativeHeight="251663360" behindDoc="0" locked="0" layoutInCell="1" allowOverlap="1">
+            <wp:anchor distT="0" distB="0" distL="114300" distR="114300" simplePos="0" relativeHeight="251663360" behindDoc="0" locked="0" layoutInCell="1" allowOverlap="1" wp14:anchorId="3F7BDB50" wp14:editId="0D995DF6">
               <wp:simplePos x="0" y="0"/>
               <wp:positionH relativeFrom="page">
                 <wp:align>center</wp:align>
@@ -1998,7 +1903,7 @@
       <mc:AlternateContent>
         <mc:Choice Requires="wps">
           <w:drawing>
-            <wp:anchor distT="0" distB="0" distL="114300" distR="114300" simplePos="0" relativeHeight="251662336" behindDoc="0" locked="0" layoutInCell="1" allowOverlap="1">
+            <wp:anchor distT="0" distB="0" distL="114300" distR="114300" simplePos="0" relativeHeight="251662336" behindDoc="0" locked="0" layoutInCell="1" allowOverlap="1" wp14:anchorId="4FB66E4C" wp14:editId="24B241D6">
               <wp:simplePos x="0" y="0"/>
               <wp:positionH relativeFrom="rightMargin">
                 <wp:align>center</wp:align>
@@ -2072,7 +1977,7 @@
       <mc:AlternateContent>
         <mc:Choice Requires="wps">
           <w:drawing>
-            <wp:anchor distT="0" distB="0" distL="114300" distR="114300" simplePos="0" relativeHeight="251661312" behindDoc="0" locked="0" layoutInCell="1" allowOverlap="1">
+            <wp:anchor distT="0" distB="0" distL="114300" distR="114300" simplePos="0" relativeHeight="251661312" behindDoc="0" locked="0" layoutInCell="1" allowOverlap="1" wp14:anchorId="65947B9E" wp14:editId="0C57442D">
               <wp:simplePos x="0" y="0"/>
               <wp:positionH relativeFrom="leftMargin">
                 <wp:align>center</wp:align>
@@ -2142,7 +2047,7 @@
 </file>
 
 <file path=word/header2.xml><?xml version="1.0" encoding="utf-8"?>
-<w:hdr xmlns:wpc="http://schemas.microsoft.com/office/word/2010/wordprocessingCanvas" xmlns:mc="http://schemas.openxmlformats.org/markup-compatibility/2006" xmlns:o="urn:schemas-microsoft-com:office:office" xmlns:r="http://schemas.openxmlformats.org/officeDocument/2006/relationships" xmlns:m="http://schemas.openxmlformats.org/officeDocument/2006/math" xmlns:v="urn:schemas-microsoft-com:vml" xmlns:wp14="http://schemas.microsoft.com/office/word/2010/wordprocessingDrawing" xmlns:wp="http://schemas.openxmlformats.org/drawingml/2006/wordprocessingDrawing" xmlns:w10="urn:schemas-microsoft-com:office:word" xmlns:w="http://schemas.openxmlformats.org/wordprocessingml/2006/main" xmlns:w14="http://schemas.microsoft.com/office/word/2010/wordml" xmlns:w15="http://schemas.microsoft.com/office/word/2012/wordml" xmlns:wpg="http://schemas.microsoft.com/office/word/2010/wordprocessingGroup" xmlns:wpi="http://schemas.microsoft.com/office/word/2010/wordprocessingInk" xmlns:wne="http://schemas.microsoft.com/office/word/2006/wordml" xmlns:wps="http://schemas.microsoft.com/office/word/2010/wordprocessingShape" mc:Ignorable="w14 w15 wp14">
+<w:hdr xmlns:wpc="http://schemas.microsoft.com/office/word/2010/wordprocessingCanvas" xmlns:mo="http://schemas.microsoft.com/office/mac/office/2008/main" xmlns:mc="http://schemas.openxmlformats.org/markup-compatibility/2006" xmlns:mv="urn:schemas-microsoft-com:mac:vml" xmlns:o="urn:schemas-microsoft-com:office:office" xmlns:r="http://schemas.openxmlformats.org/officeDocument/2006/relationships" xmlns:m="http://schemas.openxmlformats.org/officeDocument/2006/math" xmlns:v="urn:schemas-microsoft-com:vml" xmlns:wp14="http://schemas.microsoft.com/office/word/2010/wordprocessingDrawing" xmlns:wp="http://schemas.openxmlformats.org/drawingml/2006/wordprocessingDrawing" xmlns:w10="urn:schemas-microsoft-com:office:word" xmlns:w="http://schemas.openxmlformats.org/wordprocessingml/2006/main" xmlns:w14="http://schemas.microsoft.com/office/word/2010/wordml" xmlns:w15="http://schemas.microsoft.com/office/word/2012/wordml" xmlns:wpg="http://schemas.microsoft.com/office/word/2010/wordprocessingGroup" xmlns:wpi="http://schemas.microsoft.com/office/word/2010/wordprocessingInk" xmlns:wne="http://schemas.microsoft.com/office/word/2006/wordml" xmlns:wps="http://schemas.microsoft.com/office/word/2010/wordprocessingShape" mc:Ignorable="w14 w15 wp14">
   <w:p>
     <w:pPr>
       <w:pStyle w:val="Intestazione"/>
@@ -2158,7 +2063,7 @@
       <mc:AlternateContent>
         <mc:Choice Requires="wps">
           <w:drawing>
-            <wp:anchor distT="0" distB="0" distL="114300" distR="114300" simplePos="0" relativeHeight="251669504" behindDoc="0" locked="0" layoutInCell="0" allowOverlap="1" wp14:anchorId="66767F81" wp14:editId="6B066B40">
+            <wp:anchor distT="0" distB="0" distL="114300" distR="114300" simplePos="0" relativeHeight="251669504" behindDoc="0" locked="0" layoutInCell="0" allowOverlap="1" wp14:anchorId="0ADF3BC8" wp14:editId="31051B6F">
               <wp:simplePos x="0" y="0"/>
               <wp:positionH relativeFrom="margin">
                 <wp:align>left</wp:align>
@@ -2166,7 +2071,7 @@
               <wp:positionV relativeFrom="topMargin">
                 <wp:align>center</wp:align>
               </wp:positionV>
-              <wp:extent cx="5486400" cy="170815"/>
+              <wp:extent cx="5486400" cy="217170"/>
               <wp:effectExtent l="0" t="0" r="0" b="0"/>
               <wp:wrapNone/>
               <wp:docPr id="475" name="Text Box 475"/>
@@ -2182,7 +2087,7 @@
                     <wps:spPr bwMode="auto">
                       <a:xfrm>
                         <a:off x="0" y="0"/>
-                        <a:ext cx="5486400" cy="170815"/>
+                        <a:ext cx="5486400" cy="217170"/>
                       </a:xfrm>
                       <a:prstGeom prst="rect">
                         <a:avLst/>
@@ -2224,23 +2129,7 @@
                               <w:rFonts w:ascii="Calibri" w:hAnsi="Calibri"/>
                               <w:lang w:val="it-IT"/>
                             </w:rPr>
-                            <w:t xml:space="preserve">RooManageR – </w:t>
-                          </w:r>
-                          <w:proofErr w:type="spellStart"/>
-                          <w:r>
-                            <w:rPr>
-                              <w:rFonts w:ascii="Calibri" w:hAnsi="Calibri"/>
-                              <w:lang w:val="it-IT"/>
-                            </w:rPr>
-                            <w:t>Problem</w:t>
-                          </w:r>
-                          <w:proofErr w:type="spellEnd"/>
-                          <w:r>
-                            <w:rPr>
-                              <w:rFonts w:ascii="Calibri" w:hAnsi="Calibri"/>
-                              <w:lang w:val="it-IT"/>
-                            </w:rPr>
-                            <w:t xml:space="preserve"> Statement</w:t>
+                            <w:t>RooManageR – Problem Statement</w:t>
                           </w:r>
                         </w:p>
                       </w:txbxContent>
@@ -2321,7 +2210,7 @@
       <mc:AlternateContent>
         <mc:Choice Requires="wps">
           <w:drawing>
-            <wp:anchor distT="0" distB="0" distL="114300" distR="114300" simplePos="0" relativeHeight="251668480" behindDoc="0" locked="0" layoutInCell="0" allowOverlap="1" wp14:anchorId="704D6BF6" wp14:editId="6533A3FE">
+            <wp:anchor distT="0" distB="0" distL="114300" distR="114300" simplePos="0" relativeHeight="251668480" behindDoc="0" locked="0" layoutInCell="0" allowOverlap="1" wp14:anchorId="2BFA3882" wp14:editId="39569C22">
               <wp:simplePos x="0" y="0"/>
               <wp:positionH relativeFrom="page">
                 <wp:align>right</wp:align>
@@ -2329,7 +2218,7 @@
               <wp:positionV relativeFrom="topMargin">
                 <wp:align>center</wp:align>
               </wp:positionV>
-              <wp:extent cx="1142365" cy="170815"/>
+              <wp:extent cx="1143000" cy="217170"/>
               <wp:effectExtent l="0" t="0" r="0" b="635"/>
               <wp:wrapNone/>
               <wp:docPr id="476" name="Text Box 476"/>
@@ -2345,7 +2234,7 @@
                     <wps:spPr bwMode="auto">
                       <a:xfrm>
                         <a:off x="0" y="0"/>
-                        <a:ext cx="1142365" cy="170815"/>
+                        <a:ext cx="1143000" cy="217170"/>
                       </a:xfrm>
                       <a:prstGeom prst="rect">
                         <a:avLst/>
@@ -2407,7 +2296,11 @@
         </mc:Choice>
         <mc:Fallback>
           <w:pict>
-            <v:shape w14:anchorId="704D6BF6" id="Text Box 476" o:spid="_x0000_s1029" type="#_x0000_t202" style="position:absolute;margin-left:38.75pt;margin-top:0;width:89.95pt;height:13.45pt;z-index:251668480;visibility:visible;mso-wrap-style:square;mso-width-percent:1000;mso-height-percent:0;mso-wrap-distance-left:9pt;mso-wrap-distance-top:0;mso-wrap-distance-right:9pt;mso-wrap-distance-bottom:0;mso-position-horizontal:right;mso-position-horizontal-relative:page;mso-position-vertical:center;mso-position-vertical-relative:top-margin-area;mso-width-percent:1000;mso-height-percent:0;mso-width-relative:right-margin-area;mso-height-relative:page;v-text-anchor:middle" o:gfxdata="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" o:allowincell="f" fillcolor="#d34817 [3204]" stroked="f">
+            <v:shapetype w14:anchorId="2BFA3882" id="_x0000_t202" coordsize="21600,21600" o:spt="202" path="m0,0l0,21600,21600,21600,21600,0xe">
+              <v:stroke joinstyle="miter"/>
+              <v:path gradientshapeok="t" o:connecttype="rect"/>
+            </v:shapetype>
+            <v:shape id="Text_x0020_Box_x0020_476" o:spid="_x0000_s1029" type="#_x0000_t202" style="position:absolute;margin-left:38.8pt;margin-top:0;width:90pt;height:17.1pt;z-index:251668480;visibility:visible;mso-wrap-style:square;mso-width-percent:1000;mso-height-percent:0;mso-wrap-distance-left:9pt;mso-wrap-distance-top:0;mso-wrap-distance-right:9pt;mso-wrap-distance-bottom:0;mso-position-horizontal:right;mso-position-horizontal-relative:page;mso-position-vertical:center;mso-position-vertical-relative:top-margin-area;mso-width-percent:1000;mso-height-percent:0;mso-width-relative:right-margin-area;mso-height-relative:page;v-text-anchor:middle" o:gfxdata="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" o:allowincell="f" fillcolor="#d34817 [3204]" stroked="f">
               <v:textbox style="mso-fit-shape-to-text:t" inset=",0,,0">
                 <w:txbxContent>
                   <w:p>
@@ -2454,7 +2347,7 @@
 </file>
 
 <file path=word/numbering.xml><?xml version="1.0" encoding="utf-8"?>
-<w:numbering xmlns:wpc="http://schemas.microsoft.com/office/word/2010/wordprocessingCanvas" xmlns:mc="http://schemas.openxmlformats.org/markup-compatibility/2006" xmlns:o="urn:schemas-microsoft-com:office:office" xmlns:r="http://schemas.openxmlformats.org/officeDocument/2006/relationships" xmlns:m="http://schemas.openxmlformats.org/officeDocument/2006/math" xmlns:v="urn:schemas-microsoft-com:vml" xmlns:wp14="http://schemas.microsoft.com/office/word/2010/wordprocessingDrawing" xmlns:wp="http://schemas.openxmlformats.org/drawingml/2006/wordprocessingDrawing" xmlns:w10="urn:schemas-microsoft-com:office:word" xmlns:w="http://schemas.openxmlformats.org/wordprocessingml/2006/main" xmlns:w14="http://schemas.microsoft.com/office/word/2010/wordml" xmlns:w15="http://schemas.microsoft.com/office/word/2012/wordml" xmlns:wpg="http://schemas.microsoft.com/office/word/2010/wordprocessingGroup" xmlns:wpi="http://schemas.microsoft.com/office/word/2010/wordprocessingInk" xmlns:wne="http://schemas.microsoft.com/office/word/2006/wordml" xmlns:wps="http://schemas.microsoft.com/office/word/2010/wordprocessingShape" mc:Ignorable="w14 w15 wp14">
+<w:numbering xmlns:wpc="http://schemas.microsoft.com/office/word/2010/wordprocessingCanvas" xmlns:mo="http://schemas.microsoft.com/office/mac/office/2008/main" xmlns:mc="http://schemas.openxmlformats.org/markup-compatibility/2006" xmlns:mv="urn:schemas-microsoft-com:mac:vml" xmlns:o="urn:schemas-microsoft-com:office:office" xmlns:r="http://schemas.openxmlformats.org/officeDocument/2006/relationships" xmlns:m="http://schemas.openxmlformats.org/officeDocument/2006/math" xmlns:v="urn:schemas-microsoft-com:vml" xmlns:wp14="http://schemas.microsoft.com/office/word/2010/wordprocessingDrawing" xmlns:wp="http://schemas.openxmlformats.org/drawingml/2006/wordprocessingDrawing" xmlns:w10="urn:schemas-microsoft-com:office:word" xmlns:w="http://schemas.openxmlformats.org/wordprocessingml/2006/main" xmlns:w14="http://schemas.microsoft.com/office/word/2010/wordml" xmlns:w15="http://schemas.microsoft.com/office/word/2012/wordml" xmlns:wpg="http://schemas.microsoft.com/office/word/2010/wordprocessingGroup" xmlns:wpi="http://schemas.microsoft.com/office/word/2010/wordprocessingInk" xmlns:wne="http://schemas.microsoft.com/office/word/2006/wordml" xmlns:wps="http://schemas.microsoft.com/office/word/2010/wordprocessingShape" mc:Ignorable="w14 w15 wp14">
   <w:abstractNum w:abstractNumId="0">
     <w:nsid w:val="FFFFFFFE"/>
     <w:multiLevelType w:val="singleLevel"/>
@@ -3449,7 +3342,7 @@
       </w:pPr>
     </w:pPrDefault>
   </w:docDefaults>
-  <w:latentStyles w:defLockedState="0" w:defUIPriority="0" w:defSemiHidden="0" w:defUnhideWhenUsed="0" w:defQFormat="0" w:count="371">
+  <w:latentStyles w:defLockedState="0" w:defUIPriority="0" w:defSemiHidden="0" w:defUnhideWhenUsed="0" w:defQFormat="0" w:count="380">
     <w:lsdException w:name="Normal" w:qFormat="1"/>
     <w:lsdException w:name="heading 1" w:uiPriority="9" w:qFormat="1"/>
     <w:lsdException w:name="heading 2" w:uiPriority="9" w:qFormat="1"/>
@@ -4029,6 +3922,7 @@
   <w:style w:type="character" w:default="1" w:styleId="Carpredefinitoparagrafo">
     <w:name w:val="Default Paragraph Font"/>
     <w:uiPriority w:val="1"/>
+    <w:semiHidden/>
     <w:unhideWhenUsed/>
   </w:style>
   <w:style w:type="table" w:default="1" w:styleId="Tabellanormale">

--- a/documentazione/ProblemStatement/ProblemStatement.docx
+++ b/documentazione/ProblemStatement/ProblemStatement.docx
@@ -982,16 +982,16 @@
         <w:rPr>
           <w:lang w:val="it-IT"/>
         </w:rPr>
-        <w:t>i di tempo e riducendo al minima</w:t>
-      </w:r>
-      <w:r>
-        <w:rPr>
-          <w:lang w:val="it-IT"/>
-        </w:rPr>
-        <w:t xml:space="preserve"> la possibilità di errore, per avere sempre sotto completo controllo ogni aspetto della struttura che state gestendo o di cui state usufruendo. </w:t>
+        <w:t>i di tempo e riducendo al minimo</w:t>
       </w:r>
       <w:bookmarkStart w:id="1" w:name="_GoBack"/>
       <w:bookmarkEnd w:id="1"/>
+      <w:r>
+        <w:rPr>
+          <w:lang w:val="it-IT"/>
+        </w:rPr>
+        <w:t xml:space="preserve"> la possibilità di errore, per avere sempre sotto completo controllo ogni aspetto della struttura che state gestendo o di cui state usufruendo. </w:t>
+      </w:r>
     </w:p>
     <w:sectPr>
       <w:headerReference w:type="even" r:id="rId11"/>

--- a/documentazione/ProblemStatement/ProblemStatement.docx
+++ b/documentazione/ProblemStatement/ProblemStatement.docx
@@ -693,6 +693,15 @@
         </w:rPr>
         <w:t xml:space="preserve"> tra diverse soluzioni software. Nella gestione di una struttura complessa come un albergo o un dormitorio universitario non ci si può permettere di commettere errori nella registrazione degli ospiti o in nessun aspetto della gestione delle camere a causa del software utilizzato.</w:t>
       </w:r>
+      <w:r>
+        <w:rPr>
+          <w:rFonts w:ascii="Calibri" w:hAnsi="Calibri"/>
+          <w:lang w:val="it-IT"/>
+        </w:rPr>
+        <w:t xml:space="preserve"> </w:t>
+      </w:r>
+      <w:bookmarkStart w:id="1" w:name="_GoBack"/>
+      <w:bookmarkEnd w:id="1"/>
     </w:p>
     <w:p>
       <w:pPr>
@@ -984,8 +993,6 @@
         </w:rPr>
         <w:t>i di tempo e riducendo al minimo</w:t>
       </w:r>
-      <w:bookmarkStart w:id="1" w:name="_GoBack"/>
-      <w:bookmarkEnd w:id="1"/>
       <w:r>
         <w:rPr>
           <w:lang w:val="it-IT"/>

--- a/documentazione/ProblemStatement/ProblemStatement.docx
+++ b/documentazione/ProblemStatement/ProblemStatement.docx
@@ -583,16 +583,16 @@
         </w:rPr>
         <w:lastRenderedPageBreak/>
         <w:drawing>
-          <wp:anchor distT="0" distB="0" distL="114300" distR="114300" simplePos="0" relativeHeight="251653120" behindDoc="0" locked="0" layoutInCell="1" allowOverlap="1" wp14:anchorId="2A80002A" wp14:editId="1960A208">
+          <wp:anchor distT="0" distB="0" distL="114300" distR="114300" simplePos="0" relativeHeight="251653120" behindDoc="0" locked="0" layoutInCell="1" allowOverlap="1" wp14:anchorId="2A80002A" wp14:editId="27CE7A57">
             <wp:simplePos x="0" y="0"/>
             <wp:positionH relativeFrom="margin">
               <wp:posOffset>3924300</wp:posOffset>
             </wp:positionH>
             <wp:positionV relativeFrom="margin">
-              <wp:posOffset>252095</wp:posOffset>
+              <wp:posOffset>252730</wp:posOffset>
             </wp:positionV>
-            <wp:extent cx="1948815" cy="2600325"/>
-            <wp:effectExtent l="330200" t="330200" r="337185" b="320675"/>
+            <wp:extent cx="2067560" cy="2874010"/>
+            <wp:effectExtent l="304800" t="330200" r="320040" b="326390"/>
             <wp:wrapSquare wrapText="bothSides"/>
             <wp:docPr id="23" name="Picture 23"/>
             <wp:cNvGraphicFramePr>
@@ -620,7 +620,7 @@
                   <pic:spPr>
                     <a:xfrm>
                       <a:off x="0" y="0"/>
-                      <a:ext cx="1948815" cy="2600325"/>
+                      <a:ext cx="2067560" cy="2874010"/>
                     </a:xfrm>
                     <a:prstGeom prst="round2DiagRect">
                       <a:avLst>
@@ -677,13 +677,69 @@
           <w:rFonts w:ascii="Calibri" w:hAnsi="Calibri"/>
           <w:lang w:val="it-IT"/>
         </w:rPr>
-        <w:t xml:space="preserve">Oggigiorno gestire con un unico software il complesso controllo di un insieme di camere è quasi, se non del tutto, impossibile. Gestire le strutture, i visitatori e gli inquilini richiede tempo ma soprattutto attenzione. L’errore è sempre dietro l’angolo soprattutto quando </w:t>
+        <w:t xml:space="preserve">Oggigiorno </w:t>
       </w:r>
       <w:r>
         <w:rPr>
           <w:rFonts w:ascii="Calibri" w:hAnsi="Calibri"/>
           <w:lang w:val="it-IT"/>
         </w:rPr>
+        <w:t>amministrare</w:t>
+      </w:r>
+      <w:r>
+        <w:rPr>
+          <w:rFonts w:ascii="Calibri" w:hAnsi="Calibri"/>
+          <w:lang w:val="it-IT"/>
+        </w:rPr>
+        <w:t xml:space="preserve"> con un unico software un insieme di camere è quasi, se non del tutto, impossibile. </w:t>
+      </w:r>
+      <w:r>
+        <w:rPr>
+          <w:rFonts w:ascii="Calibri" w:hAnsi="Calibri"/>
+          <w:lang w:val="it-IT"/>
+        </w:rPr>
+        <w:t>Controllare</w:t>
+      </w:r>
+      <w:r>
+        <w:rPr>
+          <w:rFonts w:ascii="Calibri" w:hAnsi="Calibri"/>
+          <w:lang w:val="it-IT"/>
+        </w:rPr>
+        <w:t xml:space="preserve"> le strutture, i visitatori e gli inquilini richiede tempo ma soprattutto attenzione. L’errore è sempre dietro l’angolo</w:t>
+      </w:r>
+      <w:r>
+        <w:rPr>
+          <w:rFonts w:ascii="Calibri" w:hAnsi="Calibri"/>
+          <w:lang w:val="it-IT"/>
+        </w:rPr>
+        <w:t>,</w:t>
+      </w:r>
+      <w:r>
+        <w:rPr>
+          <w:rFonts w:ascii="Calibri" w:hAnsi="Calibri"/>
+          <w:lang w:val="it-IT"/>
+        </w:rPr>
+        <w:t xml:space="preserve"> </w:t>
+      </w:r>
+      <w:r>
+        <w:rPr>
+          <w:rFonts w:ascii="Calibri" w:hAnsi="Calibri"/>
+          <w:lang w:val="it-IT"/>
+        </w:rPr>
+        <w:t>specialmente</w:t>
+      </w:r>
+      <w:r>
+        <w:rPr>
+          <w:rFonts w:ascii="Calibri" w:hAnsi="Calibri"/>
+          <w:lang w:val="it-IT"/>
+        </w:rPr>
+        <w:t xml:space="preserve"> quando </w:t>
+      </w:r>
+      <w:r>
+        <w:rPr>
+          <w:rFonts w:ascii="Calibri" w:hAnsi="Calibri"/>
+          <w:lang w:val="it-IT"/>
+        </w:rPr>
         <w:t>è necessario destreggiarsi</w:t>
       </w:r>
       <w:r>
@@ -691,17 +747,80 @@
           <w:rFonts w:ascii="Calibri" w:hAnsi="Calibri"/>
           <w:lang w:val="it-IT"/>
         </w:rPr>
-        <w:t xml:space="preserve"> tra diverse soluzioni software. Nella gestione di una struttura complessa come un albergo o un dormitorio universitario non ci si può permettere di commettere errori nella registrazione degli ospiti o in nessun aspetto della gestione delle camere a causa del software utilizzato.</w:t>
+        <w:t xml:space="preserve"> tra diverse soluzioni software. Nella gestione di una struttura complessa come un albergo o un dormitorio universitario non ci si può permettere </w:t>
       </w:r>
       <w:r>
         <w:rPr>
           <w:rFonts w:ascii="Calibri" w:hAnsi="Calibri"/>
           <w:lang w:val="it-IT"/>
         </w:rPr>
-        <w:t xml:space="preserve"> </w:t>
+        <w:t xml:space="preserve">che </w:t>
+      </w:r>
+      <w:r>
+        <w:rPr>
+          <w:rFonts w:ascii="Calibri" w:hAnsi="Calibri"/>
+          <w:lang w:val="it-IT"/>
+        </w:rPr>
+        <w:t>problemi tecnici</w:t>
+      </w:r>
+      <w:r>
+        <w:rPr>
+          <w:rFonts w:ascii="Calibri" w:hAnsi="Calibri"/>
+          <w:lang w:val="it-IT"/>
+        </w:rPr>
+        <w:t xml:space="preserve"> causi</w:t>
+      </w:r>
+      <w:r>
+        <w:rPr>
+          <w:rFonts w:ascii="Calibri" w:hAnsi="Calibri"/>
+          <w:lang w:val="it-IT"/>
+        </w:rPr>
+        <w:t>no</w:t>
       </w:r>
       <w:bookmarkStart w:id="1" w:name="_GoBack"/>
       <w:bookmarkEnd w:id="1"/>
+      <w:r>
+        <w:rPr>
+          <w:rFonts w:ascii="Calibri" w:hAnsi="Calibri"/>
+          <w:lang w:val="it-IT"/>
+        </w:rPr>
+        <w:t xml:space="preserve"> errori</w:t>
+      </w:r>
+      <w:r>
+        <w:rPr>
+          <w:rFonts w:ascii="Calibri" w:hAnsi="Calibri"/>
+          <w:lang w:val="it-IT"/>
+        </w:rPr>
+        <w:t xml:space="preserve"> nella registrazione degli ospiti</w:t>
+      </w:r>
+      <w:r>
+        <w:rPr>
+          <w:rFonts w:ascii="Calibri" w:hAnsi="Calibri"/>
+          <w:lang w:val="it-IT"/>
+        </w:rPr>
+        <w:t xml:space="preserve"> </w:t>
+      </w:r>
+      <w:r>
+        <w:rPr>
+          <w:rFonts w:ascii="Calibri" w:hAnsi="Calibri"/>
+          <w:lang w:val="it-IT"/>
+        </w:rPr>
+        <w:t>così come</w:t>
+      </w:r>
+      <w:r>
+        <w:rPr>
+          <w:rFonts w:ascii="Calibri" w:hAnsi="Calibri"/>
+          <w:lang w:val="it-IT"/>
+        </w:rPr>
+        <w:t xml:space="preserve"> in nessun aspetto della gestione delle camere</w:t>
+      </w:r>
+      <w:r>
+        <w:rPr>
+          <w:rFonts w:ascii="Calibri" w:hAnsi="Calibri"/>
+          <w:lang w:val="it-IT"/>
+        </w:rPr>
+        <w:t xml:space="preserve">. </w:t>
+      </w:r>
     </w:p>
     <w:p>
       <w:pPr>
@@ -743,43 +862,19 @@
         <w:rPr>
           <w:lang w:val="it-IT"/>
         </w:rPr>
-        <w:t xml:space="preserve"> si pone l’obbiettivo di risolvere tali problematiche, semplificando l’esperienza d’uso di chi gestisce l</w:t>
-      </w:r>
-      <w:r>
-        <w:rPr>
-          <w:lang w:val="it-IT"/>
-        </w:rPr>
-        <w:t>e strutture</w:t>
-      </w:r>
-      <w:r>
-        <w:rPr>
-          <w:lang w:val="it-IT"/>
-        </w:rPr>
-        <w:t>, le</w:t>
-      </w:r>
-      <w:r>
-        <w:rPr>
-          <w:lang w:val="it-IT"/>
-        </w:rPr>
-        <w:t xml:space="preserve"> camere</w:t>
-      </w:r>
-      <w:r>
-        <w:rPr>
-          <w:lang w:val="it-IT"/>
-        </w:rPr>
-        <w:t xml:space="preserve"> </w:t>
-      </w:r>
-      <w:r>
-        <w:rPr>
-          <w:lang w:val="it-IT"/>
-        </w:rPr>
-        <w:t>e</w:t>
-      </w:r>
-      <w:r>
-        <w:rPr>
-          <w:lang w:val="it-IT"/>
-        </w:rPr>
-        <w:t xml:space="preserve"> di chi ne usufruisce. </w:t>
+        <w:t xml:space="preserve"> si pone l’obbiettivo di risolvere tali problematiche, semplificando l’esperienza d’uso </w:t>
+      </w:r>
+      <w:r>
+        <w:rPr>
+          <w:lang w:val="it-IT"/>
+        </w:rPr>
+        <w:t>sia di chi gestisce la struttura sia di chi ne usufruisce</w:t>
+      </w:r>
+      <w:r>
+        <w:rPr>
+          <w:lang w:val="it-IT"/>
+        </w:rPr>
+        <w:t xml:space="preserve">. </w:t>
       </w:r>
       <w:r>
         <w:rPr>
@@ -948,19 +1043,7 @@
         <w:rPr>
           <w:lang w:val="it-IT"/>
         </w:rPr>
-        <w:t xml:space="preserve">ne), utilizzabile da chiunque sia da un PC Desktop (Linux, OS X e Sistemi operativi Windows) </w:t>
-      </w:r>
-      <w:r>
-        <w:rPr>
-          <w:lang w:val="it-IT"/>
-        </w:rPr>
-        <w:t>che</w:t>
-      </w:r>
-      <w:r>
-        <w:rPr>
-          <w:lang w:val="it-IT"/>
-        </w:rPr>
-        <w:t xml:space="preserve"> da</w:t>
+        <w:t>ne), utilizzabile da</w:t>
       </w:r>
       <w:r>
         <w:rPr>
@@ -972,13 +1055,98 @@
         <w:rPr>
           <w:lang w:val="it-IT"/>
         </w:rPr>
+        <w:t xml:space="preserve">PC </w:t>
+      </w:r>
+      <w:r>
+        <w:rPr>
+          <w:lang w:val="it-IT"/>
+        </w:rPr>
+        <w:br/>
+        <w:t>(</w:t>
+      </w:r>
+      <w:r>
+        <w:rPr>
+          <w:lang w:val="it-IT"/>
+        </w:rPr>
+        <w:t xml:space="preserve">Linux, OS X </w:t>
+      </w:r>
+      <w:r>
+        <w:rPr>
+          <w:lang w:val="it-IT"/>
+        </w:rPr>
+        <w:t>o</w:t>
+      </w:r>
+      <w:r>
+        <w:rPr>
+          <w:lang w:val="it-IT"/>
+        </w:rPr>
+        <w:t xml:space="preserve"> sistemi Windows</w:t>
+      </w:r>
+      <w:r>
+        <w:rPr>
+          <w:lang w:val="it-IT"/>
+        </w:rPr>
+        <w:t xml:space="preserve">)  </w:t>
+      </w:r>
+      <w:r>
+        <w:rPr>
+          <w:lang w:val="it-IT"/>
+        </w:rPr>
+        <w:t>e</w:t>
+      </w:r>
+      <w:r>
+        <w:rPr>
+          <w:lang w:val="it-IT"/>
+        </w:rPr>
+        <w:t xml:space="preserve"> </w:t>
+      </w:r>
+      <w:r>
+        <w:rPr>
+          <w:lang w:val="it-IT"/>
+        </w:rPr>
         <w:t>smartphone Android</w:t>
       </w:r>
       <w:r>
         <w:rPr>
           <w:lang w:val="it-IT"/>
         </w:rPr>
-        <w:t>, rendendolo disponibile a un bacino d’utenza esteso.</w:t>
+        <w:t>, rendendolo</w:t>
+      </w:r>
+      <w:r>
+        <w:rPr>
+          <w:lang w:val="it-IT"/>
+        </w:rPr>
+        <w:t xml:space="preserve"> così</w:t>
+      </w:r>
+      <w:r>
+        <w:rPr>
+          <w:lang w:val="it-IT"/>
+        </w:rPr>
+        <w:t xml:space="preserve"> disponibile a</w:t>
+      </w:r>
+      <w:r>
+        <w:rPr>
+          <w:lang w:val="it-IT"/>
+        </w:rPr>
+        <w:t>d</w:t>
+      </w:r>
+      <w:r>
+        <w:rPr>
+          <w:lang w:val="it-IT"/>
+        </w:rPr>
+        <w:t xml:space="preserve"> un </w:t>
+      </w:r>
+      <w:r>
+        <w:rPr>
+          <w:lang w:val="it-IT"/>
+        </w:rPr>
+        <w:t>ampio</w:t>
+      </w:r>
+      <w:r>
+        <w:rPr>
+          <w:lang w:val="it-IT"/>
+        </w:rPr>
+        <w:t xml:space="preserve"> bacino d’utenza.</w:t>
       </w:r>
       <w:r>
         <w:rPr>
